--- a/plantilla_acta.docx
+++ b/plantilla_acta.docx
@@ -186,31 +186,10 @@
           <w:szCs w:val="32"/>
           <w:lang w:val="es-BO"/>
         </w:rPr>
-        <w:t xml:space="preserve">  </w:t>
-      </w:r>
-      <w:r>
-        <w:rPr>
-          <w:rFonts w:cs="Calibri"/>
-          <w:bCs/>
-          <w:sz w:val="32"/>
-          <w:szCs w:val="32"/>
-          <w:lang w:val="es-BO"/>
-        </w:rPr>
         <w:t xml:space="preserve"> </w:t>
       </w:r>
       <w:r>
         <w:rPr>
-          <w:rFonts w:cs="Calibri"/>
-          <w:bCs/>
-          <w:sz w:val="32"/>
-          <w:szCs w:val="32"/>
-          <w:lang w:val="es-BO"/>
-        </w:rPr>
-        <w:t xml:space="preserve"> </w:t>
-      </w:r>
-      <w:r>
-        <w:rPr>
-          <w:b/>
           <w:sz w:val="32"/>
         </w:rPr>
         <w:t>{{POSTULANTE}}</w:t>
@@ -374,6 +353,8 @@
           <w:i/>
         </w:rPr>
       </w:pPr>
+      <w:bookmarkStart w:id="2" w:name="_GoBack"/>
+      <w:bookmarkEnd w:id="2"/>
     </w:p>
     <w:tbl>
       <w:tblPr>
@@ -390,11 +371,11 @@
         <w:tblLook w:val="04A0" w:firstRow="1" w:lastRow="0" w:firstColumn="1" w:lastColumn="0" w:noHBand="0" w:noVBand="1"/>
       </w:tblPr>
       <w:tblGrid>
-        <w:gridCol w:w="639"/>
-        <w:gridCol w:w="3147"/>
-        <w:gridCol w:w="1256"/>
-        <w:gridCol w:w="2283"/>
-        <w:gridCol w:w="2657"/>
+        <w:gridCol w:w="616"/>
+        <w:gridCol w:w="2963"/>
+        <w:gridCol w:w="1250"/>
+        <w:gridCol w:w="2273"/>
+        <w:gridCol w:w="2612"/>
       </w:tblGrid>
       <w:tr>
         <w:trPr>
@@ -2820,11 +2801,11 @@
         <w:tblLook w:val="04A0" w:firstRow="1" w:lastRow="0" w:firstColumn="1" w:lastColumn="0" w:noHBand="0" w:noVBand="1"/>
       </w:tblPr>
       <w:tblGrid>
-        <w:gridCol w:w="639"/>
-        <w:gridCol w:w="3197"/>
-        <w:gridCol w:w="1298"/>
+        <w:gridCol w:w="632"/>
+        <w:gridCol w:w="3135"/>
+        <w:gridCol w:w="1294"/>
         <w:gridCol w:w="2218"/>
-        <w:gridCol w:w="2587"/>
+        <w:gridCol w:w="2576"/>
       </w:tblGrid>
       <w:tr>
         <w:trPr>
@@ -4648,7 +4629,6 @@
                 <w:szCs w:val="24"/>
               </w:rPr>
             </w:pPr>
-            <w:bookmarkStart w:id="2" w:name="_GoBack" w:colFirst="2" w:colLast="3"/>
             <w:r>
               <w:rPr>
                 <w:rFonts w:cs="Calibri"/>
@@ -4759,7 +4739,6 @@
           </w:p>
         </w:tc>
       </w:tr>
-      <w:bookmarkEnd w:id="2"/>
     </w:tbl>
     <w:p>
       <w:pPr>
@@ -5001,7 +4980,7 @@
         </mc:Choice>
         <mc:Fallback>
           <w:pict>
-            <v:shapetype w14:anchorId="52764BE4" id="_x0000_t32" coordsize="21600,21600" o:spt="32" o:oned="t" path="m,l21600,21600e" filled="f">
+            <v:shapetype w14:anchorId="3590320D" id="_x0000_t32" coordsize="21600,21600" o:spt="32" o:oned="t" path="m,l21600,21600e" filled="f">
               <v:path arrowok="t" fillok="f" o:connecttype="none"/>
               <o:lock v:ext="edit" shapetype="t"/>
             </v:shapetype>
@@ -5965,7 +5944,7 @@
         </mc:Choice>
         <mc:Fallback>
           <w:pict>
-            <v:shapetype w14:anchorId="2C6C3E21" id="_x0000_t32" coordsize="21600,21600" o:spt="32" o:oned="t" path="m,l21600,21600e" filled="f">
+            <v:shapetype w14:anchorId="05253B81" id="_x0000_t32" coordsize="21600,21600" o:spt="32" o:oned="t" path="m,l21600,21600e" filled="f">
               <v:path arrowok="t" fillok="f" o:connecttype="none"/>
               <o:lock v:ext="edit" shapetype="t"/>
             </v:shapetype>
@@ -17917,7 +17896,7 @@
 </file>
 
 <file path=customXml/itemProps1.xml><?xml version="1.0" encoding="utf-8"?>
-<ds:datastoreItem xmlns:ds="http://schemas.openxmlformats.org/officeDocument/2006/customXml" ds:itemID="{2FC6F016-501E-4B6C-ACCA-3D88AED8CEA2}">
+<ds:datastoreItem xmlns:ds="http://schemas.openxmlformats.org/officeDocument/2006/customXml" ds:itemID="{6FDD0A54-C3B9-4138-933B-14A1FA0E4AEB}">
   <ds:schemaRefs>
     <ds:schemaRef ds:uri="http://schemas.openxmlformats.org/officeDocument/2006/bibliography"/>
   </ds:schemaRefs>
